--- a/網路及程式專題書面報告.docx
+++ b/網路及程式專題書面報告.docx
@@ -293,13 +293,7 @@
               <w:rPr>
                 <w:rFonts w:ascii="標楷體" w:eastAsia="標楷體" w:hAnsi="標楷體" w:hint="eastAsia"/>
               </w:rPr>
-              <w:t>機械</w:t>
-            </w:r>
-            <w:r>
-              <w:rPr>
-                <w:rFonts w:ascii="標楷體" w:eastAsia="標楷體" w:hAnsi="標楷體" w:hint="eastAsia"/>
-              </w:rPr>
-              <w:t>系1</w:t>
+              <w:t>機械系1</w:t>
             </w:r>
             <w:r>
               <w:rPr>
@@ -359,16 +353,8 @@
               <w:rPr>
                 <w:rFonts w:ascii="標楷體" w:eastAsia="標楷體" w:hAnsi="標楷體" w:hint="eastAsia"/>
               </w:rPr>
-              <w:t>鄭旭</w:t>
+              <w:t>鄭旭辰</w:t>
             </w:r>
-            <w:proofErr w:type="gramStart"/>
-            <w:r>
-              <w:rPr>
-                <w:rFonts w:ascii="標楷體" w:eastAsia="標楷體" w:hAnsi="標楷體" w:hint="eastAsia"/>
-              </w:rPr>
-              <w:t>辰</w:t>
-            </w:r>
-            <w:proofErr w:type="gramEnd"/>
           </w:p>
         </w:tc>
       </w:tr>
@@ -391,19 +377,7 @@
               <w:rPr>
                 <w:rFonts w:ascii="標楷體" w:eastAsia="標楷體" w:hAnsi="標楷體" w:hint="eastAsia"/>
               </w:rPr>
-              <w:t>機械系</w:t>
-            </w:r>
-            <w:r>
-              <w:rPr>
-                <w:rFonts w:ascii="標楷體" w:eastAsia="標楷體" w:hAnsi="標楷體" w:hint="eastAsia"/>
-              </w:rPr>
-              <w:t>1</w:t>
-            </w:r>
-            <w:r>
-              <w:rPr>
-                <w:rFonts w:ascii="標楷體" w:eastAsia="標楷體" w:hAnsi="標楷體" w:hint="eastAsia"/>
-              </w:rPr>
-              <w:t>A</w:t>
+              <w:t>機械系1A</w:t>
             </w:r>
           </w:p>
         </w:tc>
@@ -499,7 +473,23 @@
           <w:sz w:val="44"/>
           <w:szCs w:val="44"/>
         </w:rPr>
-        <w:t>日期：2022年6月XX日</w:t>
+        <w:t>日期：2022年6月</w:t>
+      </w:r>
+      <w:r>
+        <w:rPr>
+          <w:rFonts w:ascii="標楷體" w:eastAsia="標楷體" w:hAnsi="標楷體" w:cs="Times New Roman"/>
+          <w:sz w:val="44"/>
+          <w:szCs w:val="44"/>
+        </w:rPr>
+        <w:t>17</w:t>
+      </w:r>
+      <w:r>
+        <w:rPr>
+          <w:rFonts w:ascii="標楷體" w:eastAsia="標楷體" w:hAnsi="標楷體" w:cs="Times New Roman"/>
+          <w:sz w:val="44"/>
+          <w:szCs w:val="44"/>
+        </w:rPr>
+        <w:t>日</w:t>
       </w:r>
     </w:p>
     <w:p>
@@ -541,6 +531,218 @@
     <w:p>
       <w:pPr>
         <w:pStyle w:val="a4"/>
+        <w:ind w:leftChars="400" w:left="960"/>
+        <w:rPr>
+          <w:rFonts w:ascii="Times New Roman" w:eastAsia="標楷體" w:hAnsi="Times New Roman" w:cs="Times New Roman" w:hint="eastAsia"/>
+          <w:szCs w:val="24"/>
+        </w:rPr>
+      </w:pPr>
+      <w:r>
+        <w:rPr>
+          <w:rFonts w:ascii="Times New Roman" w:eastAsia="標楷體" w:hAnsi="Times New Roman" w:cs="Times New Roman" w:hint="eastAsia"/>
+          <w:szCs w:val="24"/>
+        </w:rPr>
+        <w:t>我們做的是鍵盤的購物網站，</w:t>
+      </w:r>
+      <w:r>
+        <w:rPr>
+          <w:rFonts w:ascii="Times New Roman" w:eastAsia="標楷體" w:hAnsi="Times New Roman" w:cs="Times New Roman" w:hint="eastAsia"/>
+          <w:szCs w:val="24"/>
+        </w:rPr>
+        <w:t>以</w:t>
+      </w:r>
+      <w:r>
+        <w:rPr>
+          <w:rFonts w:ascii="Times New Roman" w:eastAsia="標楷體" w:hAnsi="Times New Roman" w:cs="Times New Roman"/>
+          <w:szCs w:val="24"/>
+        </w:rPr>
+        <w:t>php</w:t>
+      </w:r>
+      <w:r>
+        <w:rPr>
+          <w:rFonts w:ascii="Times New Roman" w:eastAsia="標楷體" w:hAnsi="Times New Roman" w:cs="Times New Roman" w:hint="eastAsia"/>
+          <w:szCs w:val="24"/>
+        </w:rPr>
+        <w:t>為基礎，搭配</w:t>
+      </w:r>
+      <w:r>
+        <w:rPr>
+          <w:rFonts w:ascii="Times New Roman" w:eastAsia="標楷體" w:hAnsi="Times New Roman" w:cs="Times New Roman"/>
+          <w:szCs w:val="24"/>
+        </w:rPr>
+        <w:t>vue</w:t>
+      </w:r>
+      <w:r>
+        <w:rPr>
+          <w:rFonts w:ascii="Times New Roman" w:eastAsia="標楷體" w:hAnsi="Times New Roman" w:cs="Times New Roman" w:hint="eastAsia"/>
+          <w:szCs w:val="24"/>
+        </w:rPr>
+        <w:t>框架及</w:t>
+      </w:r>
+      <w:r>
+        <w:rPr>
+          <w:rFonts w:ascii="Times New Roman" w:eastAsia="標楷體" w:hAnsi="Times New Roman" w:cs="Times New Roman" w:hint="eastAsia"/>
+          <w:szCs w:val="24"/>
+        </w:rPr>
+        <w:t>j</w:t>
+      </w:r>
+      <w:r>
+        <w:rPr>
+          <w:rFonts w:ascii="Times New Roman" w:eastAsia="標楷體" w:hAnsi="Times New Roman" w:cs="Times New Roman"/>
+          <w:szCs w:val="24"/>
+        </w:rPr>
+        <w:t>s</w:t>
+      </w:r>
+      <w:r>
+        <w:rPr>
+          <w:rFonts w:ascii="Times New Roman" w:eastAsia="標楷體" w:hAnsi="Times New Roman" w:cs="Times New Roman" w:hint="eastAsia"/>
+          <w:szCs w:val="24"/>
+        </w:rPr>
+        <w:t>、</w:t>
+      </w:r>
+      <w:r>
+        <w:rPr>
+          <w:rFonts w:ascii="Times New Roman" w:eastAsia="標楷體" w:hAnsi="Times New Roman" w:cs="Times New Roman" w:hint="eastAsia"/>
+          <w:szCs w:val="24"/>
+        </w:rPr>
+        <w:t>c</w:t>
+      </w:r>
+      <w:r>
+        <w:rPr>
+          <w:rFonts w:ascii="Times New Roman" w:eastAsia="標楷體" w:hAnsi="Times New Roman" w:cs="Times New Roman"/>
+          <w:szCs w:val="24"/>
+        </w:rPr>
+        <w:t>ss</w:t>
+      </w:r>
+      <w:r>
+        <w:rPr>
+          <w:rFonts w:ascii="Times New Roman" w:eastAsia="標楷體" w:hAnsi="Times New Roman" w:cs="Times New Roman" w:hint="eastAsia"/>
+          <w:szCs w:val="24"/>
+        </w:rPr>
+        <w:t>、</w:t>
+      </w:r>
+      <w:r>
+        <w:rPr>
+          <w:rFonts w:ascii="Times New Roman" w:eastAsia="標楷體" w:hAnsi="Times New Roman" w:cs="Times New Roman" w:hint="eastAsia"/>
+          <w:szCs w:val="24"/>
+        </w:rPr>
+        <w:t>h</w:t>
+      </w:r>
+      <w:r>
+        <w:rPr>
+          <w:rFonts w:ascii="Times New Roman" w:eastAsia="標楷體" w:hAnsi="Times New Roman" w:cs="Times New Roman"/>
+          <w:szCs w:val="24"/>
+        </w:rPr>
+        <w:t>tml</w:t>
+      </w:r>
+      <w:r>
+        <w:rPr>
+          <w:rFonts w:ascii="Times New Roman" w:eastAsia="標楷體" w:hAnsi="Times New Roman" w:cs="Times New Roman" w:hint="eastAsia"/>
+          <w:szCs w:val="24"/>
+        </w:rPr>
+        <w:t>等語法，再使用</w:t>
+      </w:r>
+      <w:r>
+        <w:rPr>
+          <w:rFonts w:ascii="Times New Roman" w:eastAsia="標楷體" w:hAnsi="Times New Roman" w:cs="Times New Roman" w:hint="eastAsia"/>
+          <w:szCs w:val="24"/>
+        </w:rPr>
+        <w:t>v</w:t>
+      </w:r>
+      <w:r>
+        <w:rPr>
+          <w:rFonts w:ascii="Times New Roman" w:eastAsia="標楷體" w:hAnsi="Times New Roman" w:cs="Times New Roman"/>
+          <w:szCs w:val="24"/>
+        </w:rPr>
+        <w:t>uetify</w:t>
+      </w:r>
+      <w:r>
+        <w:rPr>
+          <w:rFonts w:ascii="Times New Roman" w:eastAsia="標楷體" w:hAnsi="Times New Roman" w:cs="Times New Roman" w:hint="eastAsia"/>
+          <w:szCs w:val="24"/>
+        </w:rPr>
+        <w:t xml:space="preserve"> </w:t>
+      </w:r>
+      <w:r>
+        <w:rPr>
+          <w:rFonts w:ascii="Times New Roman" w:eastAsia="標楷體" w:hAnsi="Times New Roman" w:cs="Times New Roman"/>
+          <w:szCs w:val="24"/>
+        </w:rPr>
+        <w:t>UI</w:t>
+      </w:r>
+      <w:r>
+        <w:rPr>
+          <w:rFonts w:ascii="Times New Roman" w:eastAsia="標楷體" w:hAnsi="Times New Roman" w:cs="Times New Roman" w:hint="eastAsia"/>
+          <w:szCs w:val="24"/>
+        </w:rPr>
+        <w:t>來進行版面配置及簡易功能。</w:t>
+      </w:r>
+    </w:p>
+    <w:p>
+      <w:pPr>
+        <w:pStyle w:val="a4"/>
+        <w:ind w:leftChars="400" w:left="960"/>
+        <w:rPr>
+          <w:rFonts w:ascii="Times New Roman" w:eastAsia="標楷體" w:hAnsi="Times New Roman" w:cs="Times New Roman"/>
+          <w:szCs w:val="24"/>
+        </w:rPr>
+      </w:pPr>
+      <w:r>
+        <w:rPr>
+          <w:rFonts w:ascii="Times New Roman" w:eastAsia="標楷體" w:hAnsi="Times New Roman" w:cs="Times New Roman" w:hint="eastAsia"/>
+          <w:szCs w:val="24"/>
+        </w:rPr>
+        <w:t>目的是有流暢的購物流程及舒適的網站空間。</w:t>
+      </w:r>
+    </w:p>
+    <w:p>
+      <w:pPr>
+        <w:pStyle w:val="a4"/>
+        <w:ind w:leftChars="400" w:left="960"/>
+        <w:rPr>
+          <w:rFonts w:ascii="Times New Roman" w:eastAsia="標楷體" w:hAnsi="Times New Roman" w:cs="Times New Roman" w:hint="eastAsia"/>
+          <w:szCs w:val="24"/>
+        </w:rPr>
+      </w:pPr>
+      <w:r>
+        <w:rPr>
+          <w:rFonts w:ascii="Times New Roman" w:eastAsia="標楷體" w:hAnsi="Times New Roman" w:cs="Times New Roman" w:hint="eastAsia"/>
+          <w:szCs w:val="24"/>
+        </w:rPr>
+        <w:t>規劃方面我們打算有幾項功能，為簡易搜尋物品、商品標籤、</w:t>
+      </w:r>
+      <w:r>
+        <w:rPr>
+          <w:rFonts w:ascii="Times New Roman" w:eastAsia="標楷體" w:hAnsi="Times New Roman" w:cs="Times New Roman"/>
+          <w:szCs w:val="24"/>
+        </w:rPr>
+        <w:t>…</w:t>
+      </w:r>
+      <w:r>
+        <w:rPr>
+          <w:rFonts w:ascii="Times New Roman" w:eastAsia="標楷體" w:hAnsi="Times New Roman" w:cs="Times New Roman" w:hint="eastAsia"/>
+          <w:szCs w:val="24"/>
+        </w:rPr>
+        <w:t>等，而關於使用者，我們規劃登入</w:t>
+      </w:r>
+      <w:r>
+        <w:rPr>
+          <w:rFonts w:ascii="Times New Roman" w:eastAsia="標楷體" w:hAnsi="Times New Roman" w:cs="Times New Roman" w:hint="eastAsia"/>
+          <w:szCs w:val="24"/>
+        </w:rPr>
+        <w:t>後會將登入按鈕改為顯示使用者名稱及註冊按鈕改為登出按鈕，</w:t>
+      </w:r>
+      <w:r>
+        <w:rPr>
+          <w:rFonts w:ascii="Times New Roman" w:eastAsia="標楷體" w:hAnsi="Times New Roman" w:cs="Times New Roman" w:hint="eastAsia"/>
+          <w:szCs w:val="24"/>
+        </w:rPr>
+        <w:t>。</w:t>
+      </w:r>
+    </w:p>
+    <w:p>
+      <w:pPr>
+        <w:pStyle w:val="a4"/>
         <w:ind w:leftChars="0"/>
         <w:rPr>
           <w:rFonts w:ascii="Times New Roman" w:eastAsia="標楷體" w:hAnsi="Times New Roman" w:cs="Times New Roman"/>
@@ -553,6 +755,187 @@
           <w:szCs w:val="24"/>
         </w:rPr>
         <w:t>說明摘要的重點，包含目的、規劃、執行與成果。</w:t>
+      </w:r>
+    </w:p>
+    <w:p>
+      <w:pPr>
+        <w:pStyle w:val="a4"/>
+        <w:ind w:leftChars="0"/>
+        <w:rPr>
+          <w:rFonts w:ascii="Times New Roman" w:eastAsia="標楷體" w:hAnsi="Times New Roman" w:cs="Times New Roman"/>
+          <w:szCs w:val="24"/>
+        </w:rPr>
+      </w:pPr>
+      <w:r>
+        <w:rPr>
+          <w:rFonts w:ascii="Times New Roman" w:eastAsia="標楷體" w:hAnsi="Times New Roman" w:cs="Times New Roman" w:hint="eastAsia"/>
+          <w:szCs w:val="24"/>
+        </w:rPr>
+        <w:t>執行：</w:t>
+      </w:r>
+    </w:p>
+    <w:p>
+      <w:pPr>
+        <w:pStyle w:val="a4"/>
+        <w:ind w:leftChars="400" w:left="960"/>
+        <w:rPr>
+          <w:rFonts w:ascii="Times New Roman" w:eastAsia="標楷體" w:hAnsi="Times New Roman" w:cs="Times New Roman" w:hint="eastAsia"/>
+          <w:szCs w:val="24"/>
+        </w:rPr>
+      </w:pPr>
+      <w:r>
+        <w:rPr>
+          <w:rFonts w:ascii="Times New Roman" w:eastAsia="標楷體" w:hAnsi="Times New Roman" w:cs="Times New Roman" w:hint="eastAsia"/>
+          <w:szCs w:val="24"/>
+        </w:rPr>
+        <w:t>1</w:t>
+      </w:r>
+      <w:r>
+        <w:rPr>
+          <w:rFonts w:ascii="Times New Roman" w:eastAsia="標楷體" w:hAnsi="Times New Roman" w:cs="Times New Roman"/>
+          <w:szCs w:val="24"/>
+        </w:rPr>
+        <w:t xml:space="preserve">. </w:t>
+      </w:r>
+      <w:r>
+        <w:rPr>
+          <w:rFonts w:ascii="Times New Roman" w:eastAsia="標楷體" w:hAnsi="Times New Roman" w:cs="Times New Roman" w:hint="eastAsia"/>
+          <w:szCs w:val="24"/>
+        </w:rPr>
+        <w:t>在整合</w:t>
+      </w:r>
+      <w:r>
+        <w:rPr>
+          <w:rFonts w:ascii="Times New Roman" w:eastAsia="標楷體" w:hAnsi="Times New Roman" w:cs="Times New Roman" w:hint="eastAsia"/>
+          <w:szCs w:val="24"/>
+        </w:rPr>
+        <w:t>vue</w:t>
+      </w:r>
+      <w:r>
+        <w:rPr>
+          <w:rFonts w:ascii="Times New Roman" w:eastAsia="標楷體" w:hAnsi="Times New Roman" w:cs="Times New Roman" w:hint="eastAsia"/>
+          <w:szCs w:val="24"/>
+        </w:rPr>
+        <w:t>到</w:t>
+      </w:r>
+      <w:r>
+        <w:rPr>
+          <w:rFonts w:ascii="Times New Roman" w:eastAsia="標楷體" w:hAnsi="Times New Roman" w:cs="Times New Roman" w:hint="eastAsia"/>
+          <w:szCs w:val="24"/>
+        </w:rPr>
+        <w:t>p</w:t>
+      </w:r>
+      <w:r>
+        <w:rPr>
+          <w:rFonts w:ascii="Times New Roman" w:eastAsia="標楷體" w:hAnsi="Times New Roman" w:cs="Times New Roman"/>
+          <w:szCs w:val="24"/>
+        </w:rPr>
+        <w:t>hp</w:t>
+      </w:r>
+      <w:r>
+        <w:rPr>
+          <w:rFonts w:ascii="Times New Roman" w:eastAsia="標楷體" w:hAnsi="Times New Roman" w:cs="Times New Roman" w:hint="eastAsia"/>
+          <w:szCs w:val="24"/>
+        </w:rPr>
+        <w:t>裡時出現了許多問題，因不是由</w:t>
+      </w:r>
+      <w:r>
+        <w:rPr>
+          <w:rFonts w:ascii="Times New Roman" w:eastAsia="標楷體" w:hAnsi="Times New Roman" w:cs="Times New Roman" w:hint="eastAsia"/>
+          <w:szCs w:val="24"/>
+        </w:rPr>
+        <w:t>v</w:t>
+      </w:r>
+      <w:r>
+        <w:rPr>
+          <w:rFonts w:ascii="Times New Roman" w:eastAsia="標楷體" w:hAnsi="Times New Roman" w:cs="Times New Roman"/>
+          <w:szCs w:val="24"/>
+        </w:rPr>
+        <w:t>ue CLI</w:t>
+      </w:r>
+      <w:r>
+        <w:rPr>
+          <w:rFonts w:ascii="Times New Roman" w:eastAsia="標楷體" w:hAnsi="Times New Roman" w:cs="Times New Roman" w:hint="eastAsia"/>
+          <w:szCs w:val="24"/>
+        </w:rPr>
+        <w:t>創建資料結構，而是使用</w:t>
+      </w:r>
+      <w:r>
+        <w:rPr>
+          <w:rFonts w:ascii="Times New Roman" w:eastAsia="標楷體" w:hAnsi="Times New Roman" w:cs="Times New Roman" w:hint="eastAsia"/>
+          <w:szCs w:val="24"/>
+        </w:rPr>
+        <w:t>c</w:t>
+      </w:r>
+      <w:r>
+        <w:rPr>
+          <w:rFonts w:ascii="Times New Roman" w:eastAsia="標楷體" w:hAnsi="Times New Roman" w:cs="Times New Roman"/>
+          <w:szCs w:val="24"/>
+        </w:rPr>
+        <w:t>dn</w:t>
+      </w:r>
+      <w:r>
+        <w:rPr>
+          <w:rFonts w:ascii="Times New Roman" w:eastAsia="標楷體" w:hAnsi="Times New Roman" w:cs="Times New Roman" w:hint="eastAsia"/>
+          <w:szCs w:val="24"/>
+        </w:rPr>
+        <w:t>匯入</w:t>
+      </w:r>
+      <w:r>
+        <w:rPr>
+          <w:rFonts w:ascii="Times New Roman" w:eastAsia="標楷體" w:hAnsi="Times New Roman" w:cs="Times New Roman" w:hint="eastAsia"/>
+          <w:szCs w:val="24"/>
+        </w:rPr>
+        <w:t>，造成</w:t>
+      </w:r>
+      <w:r>
+        <w:rPr>
+          <w:rFonts w:ascii="Times New Roman" w:eastAsia="標楷體" w:hAnsi="Times New Roman" w:cs="Times New Roman" w:hint="eastAsia"/>
+          <w:szCs w:val="24"/>
+        </w:rPr>
+        <w:t>整合後許多</w:t>
+      </w:r>
+      <w:r>
+        <w:rPr>
+          <w:rFonts w:ascii="Times New Roman" w:eastAsia="標楷體" w:hAnsi="Times New Roman" w:cs="Times New Roman" w:hint="eastAsia"/>
+          <w:szCs w:val="24"/>
+        </w:rPr>
+        <w:t>v</w:t>
+      </w:r>
+      <w:r>
+        <w:rPr>
+          <w:rFonts w:ascii="Times New Roman" w:eastAsia="標楷體" w:hAnsi="Times New Roman" w:cs="Times New Roman"/>
+          <w:szCs w:val="24"/>
+        </w:rPr>
+        <w:t>ue</w:t>
+      </w:r>
+      <w:r>
+        <w:rPr>
+          <w:rFonts w:ascii="Times New Roman" w:eastAsia="標楷體" w:hAnsi="Times New Roman" w:cs="Times New Roman" w:hint="eastAsia"/>
+          <w:szCs w:val="24"/>
+        </w:rPr>
+        <w:t>框架的功能無法使用，</w:t>
+      </w:r>
+      <w:r>
+        <w:rPr>
+          <w:rFonts w:ascii="Times New Roman" w:eastAsia="標楷體" w:hAnsi="Times New Roman" w:cs="Times New Roman" w:hint="eastAsia"/>
+          <w:szCs w:val="24"/>
+        </w:rPr>
+        <w:t>例如</w:t>
+      </w:r>
+      <w:r>
+        <w:rPr>
+          <w:rFonts w:ascii="Times New Roman" w:eastAsia="標楷體" w:hAnsi="Times New Roman" w:cs="Times New Roman" w:hint="eastAsia"/>
+          <w:szCs w:val="24"/>
+        </w:rPr>
+        <w:t>c</w:t>
+      </w:r>
+      <w:r>
+        <w:rPr>
+          <w:rFonts w:ascii="Times New Roman" w:eastAsia="標楷體" w:hAnsi="Times New Roman" w:cs="Times New Roman"/>
+          <w:szCs w:val="24"/>
+        </w:rPr>
+        <w:t>omponents</w:t>
       </w:r>
     </w:p>
     <w:p>
@@ -862,7 +1245,6 @@
         </w:rPr>
         <w:t>各個網頁的畫面</w:t>
       </w:r>
-      <w:proofErr w:type="gramStart"/>
       <w:r>
         <w:rPr>
           <w:rFonts w:ascii="Times New Roman" w:eastAsia="標楷體" w:hAnsi="Times New Roman" w:cs="Times New Roman" w:hint="eastAsia"/>
@@ -877,7 +1259,6 @@
         </w:rPr>
         <w:t>截圖</w:t>
       </w:r>
-      <w:proofErr w:type="gramEnd"/>
       <w:r>
         <w:rPr>
           <w:rFonts w:ascii="Times New Roman" w:eastAsia="標楷體" w:hAnsi="Times New Roman" w:cs="Times New Roman" w:hint="eastAsia"/>
@@ -954,7 +1335,7 @@
         <w:ind w:leftChars="0"/>
         <w:rPr>
           <w:rFonts w:ascii="Times New Roman" w:eastAsia="標楷體" w:hAnsi="Times New Roman" w:cs="Times New Roman"/>
-          <w:sz w:val="32"/>
+          <w:szCs w:val="24"/>
         </w:rPr>
       </w:pPr>
     </w:p>
@@ -1016,6 +1397,15 @@
     </w:p>
     <w:p>
       <w:pPr>
+        <w:ind w:left="480"/>
+        <w:rPr>
+          <w:rFonts w:ascii="Times New Roman" w:eastAsia="標楷體" w:hAnsi="Times New Roman" w:cs="Times New Roman" w:hint="eastAsia"/>
+          <w:szCs w:val="24"/>
+        </w:rPr>
+      </w:pPr>
+    </w:p>
+    <w:p>
+      <w:pPr>
         <w:pStyle w:val="a4"/>
         <w:numPr>
           <w:ilvl w:val="0"/>
@@ -1059,6 +1449,16 @@
     <w:p>
       <w:pPr>
         <w:pStyle w:val="a4"/>
+        <w:ind w:leftChars="0"/>
+        <w:rPr>
+          <w:rFonts w:ascii="Times New Roman" w:eastAsia="標楷體" w:hAnsi="Times New Roman" w:cs="Times New Roman" w:hint="eastAsia"/>
+          <w:szCs w:val="24"/>
+        </w:rPr>
+      </w:pPr>
+    </w:p>
+    <w:p>
+      <w:pPr>
+        <w:pStyle w:val="a4"/>
         <w:numPr>
           <w:ilvl w:val="0"/>
           <w:numId w:val="1"/>
@@ -1080,7 +1480,7 @@
     <w:p>
       <w:pPr>
         <w:rPr>
-          <w:rFonts w:ascii="標楷體" w:eastAsia="標楷體" w:hAnsi="標楷體" w:hint="eastAsia"/>
+          <w:rFonts w:ascii="標楷體" w:eastAsia="標楷體" w:hAnsi="標楷體"/>
         </w:rPr>
       </w:pPr>
     </w:p>

--- a/網路及程式專題書面報告.docx
+++ b/網路及程式專題書面報告.docx
@@ -353,8 +353,16 @@
               <w:rPr>
                 <w:rFonts w:ascii="標楷體" w:eastAsia="標楷體" w:hAnsi="標楷體" w:hint="eastAsia"/>
               </w:rPr>
-              <w:t>鄭旭辰</w:t>
+              <w:t>鄭旭</w:t>
             </w:r>
+            <w:proofErr w:type="gramStart"/>
+            <w:r>
+              <w:rPr>
+                <w:rFonts w:ascii="標楷體" w:eastAsia="標楷體" w:hAnsi="標楷體" w:hint="eastAsia"/>
+              </w:rPr>
+              <w:t>辰</w:t>
+            </w:r>
+            <w:proofErr w:type="gramEnd"/>
           </w:p>
         </w:tc>
       </w:tr>
@@ -565,6 +573,7 @@
         </w:rPr>
         <w:t>為基礎，搭配</w:t>
       </w:r>
+      <w:proofErr w:type="spellStart"/>
       <w:r>
         <w:rPr>
           <w:rFonts w:ascii="Times New Roman" w:eastAsia="標楷體" w:hAnsi="Times New Roman" w:cs="Times New Roman"/>
@@ -572,6 +581,7 @@
         </w:rPr>
         <w:t>vue</w:t>
       </w:r>
+      <w:proofErr w:type="spellEnd"/>
       <w:r>
         <w:rPr>
           <w:rFonts w:ascii="Times New Roman" w:eastAsia="標楷體" w:hAnsi="Times New Roman" w:cs="Times New Roman" w:hint="eastAsia"/>
@@ -579,6 +589,7 @@
         </w:rPr>
         <w:t>框架及</w:t>
       </w:r>
+      <w:proofErr w:type="spellStart"/>
       <w:r>
         <w:rPr>
           <w:rFonts w:ascii="Times New Roman" w:eastAsia="標楷體" w:hAnsi="Times New Roman" w:cs="Times New Roman" w:hint="eastAsia"/>
@@ -593,6 +604,7 @@
         </w:rPr>
         <w:t>s</w:t>
       </w:r>
+      <w:proofErr w:type="spellEnd"/>
       <w:r>
         <w:rPr>
           <w:rFonts w:ascii="Times New Roman" w:eastAsia="標楷體" w:hAnsi="Times New Roman" w:cs="Times New Roman" w:hint="eastAsia"/>
@@ -600,6 +612,7 @@
         </w:rPr>
         <w:t>、</w:t>
       </w:r>
+      <w:proofErr w:type="spellStart"/>
       <w:r>
         <w:rPr>
           <w:rFonts w:ascii="Times New Roman" w:eastAsia="標楷體" w:hAnsi="Times New Roman" w:cs="Times New Roman" w:hint="eastAsia"/>
@@ -614,6 +627,7 @@
         </w:rPr>
         <w:t>ss</w:t>
       </w:r>
+      <w:proofErr w:type="spellEnd"/>
       <w:r>
         <w:rPr>
           <w:rFonts w:ascii="Times New Roman" w:eastAsia="標楷體" w:hAnsi="Times New Roman" w:cs="Times New Roman" w:hint="eastAsia"/>
@@ -642,6 +656,7 @@
         </w:rPr>
         <w:t>等語法，再使用</w:t>
       </w:r>
+      <w:proofErr w:type="spellStart"/>
       <w:r>
         <w:rPr>
           <w:rFonts w:ascii="Times New Roman" w:eastAsia="標楷體" w:hAnsi="Times New Roman" w:cs="Times New Roman" w:hint="eastAsia"/>
@@ -656,6 +671,7 @@
         </w:rPr>
         <w:t>uetify</w:t>
       </w:r>
+      <w:proofErr w:type="spellEnd"/>
       <w:r>
         <w:rPr>
           <w:rFonts w:ascii="Times New Roman" w:eastAsia="標楷體" w:hAnsi="Times New Roman" w:cs="Times New Roman" w:hint="eastAsia"/>
@@ -779,7 +795,7 @@
         <w:pStyle w:val="a4"/>
         <w:ind w:leftChars="400" w:left="960"/>
         <w:rPr>
-          <w:rFonts w:ascii="Times New Roman" w:eastAsia="標楷體" w:hAnsi="Times New Roman" w:cs="Times New Roman" w:hint="eastAsia"/>
+          <w:rFonts w:ascii="Times New Roman" w:eastAsia="標楷體" w:hAnsi="Times New Roman" w:cs="Times New Roman"/>
           <w:szCs w:val="24"/>
         </w:rPr>
       </w:pPr>
@@ -802,8 +818,154 @@
           <w:rFonts w:ascii="Times New Roman" w:eastAsia="標楷體" w:hAnsi="Times New Roman" w:cs="Times New Roman" w:hint="eastAsia"/>
           <w:szCs w:val="24"/>
         </w:rPr>
+        <w:t>最一開始</w:t>
+      </w:r>
+      <w:r>
+        <w:rPr>
+          <w:rFonts w:ascii="Times New Roman" w:eastAsia="標楷體" w:hAnsi="Times New Roman" w:cs="Times New Roman" w:hint="eastAsia"/>
+          <w:szCs w:val="24"/>
+        </w:rPr>
+        <w:t>是套用</w:t>
+      </w:r>
+      <w:r>
+        <w:rPr>
+          <w:rFonts w:ascii="Times New Roman" w:eastAsia="標楷體" w:hAnsi="Times New Roman" w:cs="Times New Roman" w:hint="eastAsia"/>
+          <w:szCs w:val="24"/>
+        </w:rPr>
+        <w:t>h</w:t>
+      </w:r>
+      <w:r>
+        <w:rPr>
+          <w:rFonts w:ascii="Times New Roman" w:eastAsia="標楷體" w:hAnsi="Times New Roman" w:cs="Times New Roman"/>
+          <w:szCs w:val="24"/>
+        </w:rPr>
+        <w:t>tml</w:t>
+      </w:r>
+      <w:r>
+        <w:rPr>
+          <w:rFonts w:ascii="Times New Roman" w:eastAsia="標楷體" w:hAnsi="Times New Roman" w:cs="Times New Roman" w:hint="eastAsia"/>
+          <w:szCs w:val="24"/>
+        </w:rPr>
+        <w:t>5</w:t>
+      </w:r>
+      <w:r>
+        <w:rPr>
+          <w:rFonts w:ascii="Times New Roman" w:eastAsia="標楷體" w:hAnsi="Times New Roman" w:cs="Times New Roman" w:hint="eastAsia"/>
+          <w:szCs w:val="24"/>
+        </w:rPr>
+        <w:t>的模板，發現內部</w:t>
+      </w:r>
+      <w:proofErr w:type="spellStart"/>
+      <w:r>
+        <w:rPr>
+          <w:rFonts w:ascii="Times New Roman" w:eastAsia="標楷體" w:hAnsi="Times New Roman" w:cs="Times New Roman" w:hint="eastAsia"/>
+          <w:szCs w:val="24"/>
+        </w:rPr>
+        <w:t>c</w:t>
+      </w:r>
+      <w:r>
+        <w:rPr>
+          <w:rFonts w:ascii="Times New Roman" w:eastAsia="標楷體" w:hAnsi="Times New Roman" w:cs="Times New Roman"/>
+          <w:szCs w:val="24"/>
+        </w:rPr>
+        <w:t>ss</w:t>
+      </w:r>
+      <w:proofErr w:type="spellEnd"/>
+      <w:r>
+        <w:rPr>
+          <w:rFonts w:ascii="Times New Roman" w:eastAsia="標楷體" w:hAnsi="Times New Roman" w:cs="Times New Roman" w:hint="eastAsia"/>
+          <w:szCs w:val="24"/>
+        </w:rPr>
+        <w:t>雜亂，也都是</w:t>
+      </w:r>
+      <w:r>
+        <w:rPr>
+          <w:rFonts w:ascii="Times New Roman" w:eastAsia="標楷體" w:hAnsi="Times New Roman" w:cs="Times New Roman" w:hint="eastAsia"/>
+          <w:szCs w:val="24"/>
+        </w:rPr>
+        <w:t>h</w:t>
+      </w:r>
+      <w:r>
+        <w:rPr>
+          <w:rFonts w:ascii="Times New Roman" w:eastAsia="標楷體" w:hAnsi="Times New Roman" w:cs="Times New Roman"/>
+          <w:szCs w:val="24"/>
+        </w:rPr>
+        <w:t>tml</w:t>
+      </w:r>
+      <w:r>
+        <w:rPr>
+          <w:rFonts w:ascii="Times New Roman" w:eastAsia="標楷體" w:hAnsi="Times New Roman" w:cs="Times New Roman" w:hint="eastAsia"/>
+          <w:szCs w:val="24"/>
+        </w:rPr>
+        <w:t>檔，需改成</w:t>
+      </w:r>
+      <w:r>
+        <w:rPr>
+          <w:rFonts w:ascii="Times New Roman" w:eastAsia="標楷體" w:hAnsi="Times New Roman" w:cs="Times New Roman" w:hint="eastAsia"/>
+          <w:szCs w:val="24"/>
+        </w:rPr>
+        <w:t>p</w:t>
+      </w:r>
+      <w:r>
+        <w:rPr>
+          <w:rFonts w:ascii="Times New Roman" w:eastAsia="標楷體" w:hAnsi="Times New Roman" w:cs="Times New Roman"/>
+          <w:szCs w:val="24"/>
+        </w:rPr>
+        <w:t>hp</w:t>
+      </w:r>
+      <w:r>
+        <w:rPr>
+          <w:rFonts w:ascii="Times New Roman" w:eastAsia="標楷體" w:hAnsi="Times New Roman" w:cs="Times New Roman" w:hint="eastAsia"/>
+          <w:szCs w:val="24"/>
+        </w:rPr>
+        <w:t>做抓取</w:t>
+      </w:r>
+      <w:r>
+        <w:rPr>
+          <w:rFonts w:ascii="Times New Roman" w:eastAsia="標楷體" w:hAnsi="Times New Roman" w:cs="Times New Roman" w:hint="eastAsia"/>
+          <w:szCs w:val="24"/>
+        </w:rPr>
+        <w:t>database</w:t>
+      </w:r>
+      <w:r>
+        <w:rPr>
+          <w:rFonts w:ascii="Times New Roman" w:eastAsia="標楷體" w:hAnsi="Times New Roman" w:cs="Times New Roman" w:hint="eastAsia"/>
+          <w:szCs w:val="24"/>
+        </w:rPr>
+        <w:t>且做資料修改。</w:t>
+      </w:r>
+    </w:p>
+    <w:p>
+      <w:pPr>
+        <w:pStyle w:val="a4"/>
+        <w:ind w:leftChars="400" w:left="960"/>
+        <w:rPr>
+          <w:rFonts w:ascii="Times New Roman" w:eastAsia="標楷體" w:hAnsi="Times New Roman" w:cs="Times New Roman"/>
+          <w:szCs w:val="24"/>
+        </w:rPr>
+      </w:pPr>
+      <w:r>
+        <w:rPr>
+          <w:rFonts w:ascii="Times New Roman" w:eastAsia="標楷體" w:hAnsi="Times New Roman" w:cs="Times New Roman" w:hint="eastAsia"/>
+          <w:szCs w:val="24"/>
+        </w:rPr>
+        <w:t>2</w:t>
+      </w:r>
+      <w:r>
+        <w:rPr>
+          <w:rFonts w:ascii="Times New Roman" w:eastAsia="標楷體" w:hAnsi="Times New Roman" w:cs="Times New Roman"/>
+          <w:szCs w:val="24"/>
+        </w:rPr>
+        <w:t xml:space="preserve">. </w:t>
+      </w:r>
+      <w:r>
+        <w:rPr>
+          <w:rFonts w:ascii="Times New Roman" w:eastAsia="標楷體" w:hAnsi="Times New Roman" w:cs="Times New Roman" w:hint="eastAsia"/>
+          <w:szCs w:val="24"/>
+        </w:rPr>
         <w:t>在整合</w:t>
       </w:r>
+      <w:proofErr w:type="spellStart"/>
       <w:r>
         <w:rPr>
           <w:rFonts w:ascii="Times New Roman" w:eastAsia="標楷體" w:hAnsi="Times New Roman" w:cs="Times New Roman" w:hint="eastAsia"/>
@@ -811,6 +973,7 @@
         </w:rPr>
         <w:t>vue</w:t>
       </w:r>
+      <w:proofErr w:type="spellEnd"/>
       <w:r>
         <w:rPr>
           <w:rFonts w:ascii="Times New Roman" w:eastAsia="標楷體" w:hAnsi="Times New Roman" w:cs="Times New Roman" w:hint="eastAsia"/>
@@ -839,6 +1002,7 @@
         </w:rPr>
         <w:t>裡時出現了許多問題，因不是由</w:t>
       </w:r>
+      <w:proofErr w:type="spellStart"/>
       <w:r>
         <w:rPr>
           <w:rFonts w:ascii="Times New Roman" w:eastAsia="標楷體" w:hAnsi="Times New Roman" w:cs="Times New Roman" w:hint="eastAsia"/>
@@ -851,7 +1015,15 @@
           <w:rFonts w:ascii="Times New Roman" w:eastAsia="標楷體" w:hAnsi="Times New Roman" w:cs="Times New Roman"/>
           <w:szCs w:val="24"/>
         </w:rPr>
-        <w:t>ue CLI</w:t>
+        <w:t>ue</w:t>
+      </w:r>
+      <w:proofErr w:type="spellEnd"/>
+      <w:r>
+        <w:rPr>
+          <w:rFonts w:ascii="Times New Roman" w:eastAsia="標楷體" w:hAnsi="Times New Roman" w:cs="Times New Roman"/>
+          <w:szCs w:val="24"/>
+        </w:rPr>
+        <w:t xml:space="preserve"> CLI</w:t>
       </w:r>
       <w:r>
         <w:rPr>
@@ -860,6 +1032,7 @@
         </w:rPr>
         <w:t>創建資料結構，而是使用</w:t>
       </w:r>
+      <w:proofErr w:type="spellStart"/>
       <w:r>
         <w:rPr>
           <w:rFonts w:ascii="Times New Roman" w:eastAsia="標楷體" w:hAnsi="Times New Roman" w:cs="Times New Roman" w:hint="eastAsia"/>
@@ -874,27 +1047,15 @@
         </w:rPr>
         <w:t>dn</w:t>
       </w:r>
-      <w:r>
-        <w:rPr>
-          <w:rFonts w:ascii="Times New Roman" w:eastAsia="標楷體" w:hAnsi="Times New Roman" w:cs="Times New Roman" w:hint="eastAsia"/>
-          <w:szCs w:val="24"/>
-        </w:rPr>
-        <w:t>匯入</w:t>
-      </w:r>
-      <w:r>
-        <w:rPr>
-          <w:rFonts w:ascii="Times New Roman" w:eastAsia="標楷體" w:hAnsi="Times New Roman" w:cs="Times New Roman" w:hint="eastAsia"/>
-          <w:szCs w:val="24"/>
-        </w:rPr>
-        <w:t>，造成</w:t>
-      </w:r>
-      <w:r>
-        <w:rPr>
-          <w:rFonts w:ascii="Times New Roman" w:eastAsia="標楷體" w:hAnsi="Times New Roman" w:cs="Times New Roman" w:hint="eastAsia"/>
-          <w:szCs w:val="24"/>
-        </w:rPr>
-        <w:t>整合後許多</w:t>
-      </w:r>
+      <w:proofErr w:type="spellEnd"/>
+      <w:r>
+        <w:rPr>
+          <w:rFonts w:ascii="Times New Roman" w:eastAsia="標楷體" w:hAnsi="Times New Roman" w:cs="Times New Roman" w:hint="eastAsia"/>
+          <w:szCs w:val="24"/>
+        </w:rPr>
+        <w:t>匯入，造成整合後許多</w:t>
+      </w:r>
+      <w:proofErr w:type="spellStart"/>
       <w:r>
         <w:rPr>
           <w:rFonts w:ascii="Times New Roman" w:eastAsia="標楷體" w:hAnsi="Times New Roman" w:cs="Times New Roman" w:hint="eastAsia"/>
@@ -909,19 +1070,13 @@
         </w:rPr>
         <w:t>ue</w:t>
       </w:r>
-      <w:r>
-        <w:rPr>
-          <w:rFonts w:ascii="Times New Roman" w:eastAsia="標楷體" w:hAnsi="Times New Roman" w:cs="Times New Roman" w:hint="eastAsia"/>
-          <w:szCs w:val="24"/>
-        </w:rPr>
-        <w:t>框架的功能無法使用，</w:t>
-      </w:r>
-      <w:r>
-        <w:rPr>
-          <w:rFonts w:ascii="Times New Roman" w:eastAsia="標楷體" w:hAnsi="Times New Roman" w:cs="Times New Roman" w:hint="eastAsia"/>
-          <w:szCs w:val="24"/>
-        </w:rPr>
-        <w:t>例如</w:t>
+      <w:proofErr w:type="spellEnd"/>
+      <w:r>
+        <w:rPr>
+          <w:rFonts w:ascii="Times New Roman" w:eastAsia="標楷體" w:hAnsi="Times New Roman" w:cs="Times New Roman" w:hint="eastAsia"/>
+          <w:szCs w:val="24"/>
+        </w:rPr>
+        <w:t>框架的功能無法使用，例如</w:t>
       </w:r>
       <w:r>
         <w:rPr>
@@ -937,6 +1092,68 @@
         </w:rPr>
         <w:t>omponents</w:t>
       </w:r>
+      <w:r>
+        <w:rPr>
+          <w:rFonts w:ascii="Times New Roman" w:eastAsia="標楷體" w:hAnsi="Times New Roman" w:cs="Times New Roman" w:hint="eastAsia"/>
+          <w:szCs w:val="24"/>
+        </w:rPr>
+        <w:t xml:space="preserve"> </w:t>
+      </w:r>
+      <w:r>
+        <w:rPr>
+          <w:rFonts w:ascii="Times New Roman" w:eastAsia="標楷體" w:hAnsi="Times New Roman" w:cs="Times New Roman"/>
+          <w:szCs w:val="24"/>
+        </w:rPr>
+        <w:t>….</w:t>
+      </w:r>
+      <w:r>
+        <w:rPr>
+          <w:rFonts w:ascii="Times New Roman" w:eastAsia="標楷體" w:hAnsi="Times New Roman" w:cs="Times New Roman" w:hint="eastAsia"/>
+          <w:szCs w:val="24"/>
+        </w:rPr>
+        <w:t>。</w:t>
+      </w:r>
+    </w:p>
+    <w:p>
+      <w:pPr>
+        <w:pStyle w:val="a4"/>
+        <w:ind w:leftChars="400" w:left="960"/>
+        <w:rPr>
+          <w:rFonts w:ascii="Times New Roman" w:eastAsia="標楷體" w:hAnsi="Times New Roman" w:cs="Times New Roman" w:hint="eastAsia"/>
+          <w:szCs w:val="24"/>
+        </w:rPr>
+      </w:pPr>
+      <w:r>
+        <w:rPr>
+          <w:rFonts w:ascii="Times New Roman" w:eastAsia="標楷體" w:hAnsi="Times New Roman" w:cs="Times New Roman" w:hint="eastAsia"/>
+          <w:szCs w:val="24"/>
+        </w:rPr>
+        <w:t>3</w:t>
+      </w:r>
+      <w:r>
+        <w:rPr>
+          <w:rFonts w:ascii="Times New Roman" w:eastAsia="標楷體" w:hAnsi="Times New Roman" w:cs="Times New Roman"/>
+          <w:szCs w:val="24"/>
+        </w:rPr>
+        <w:t xml:space="preserve">. </w:t>
+      </w:r>
+      <w:r>
+        <w:rPr>
+          <w:rFonts w:ascii="Times New Roman" w:eastAsia="標楷體" w:hAnsi="Times New Roman" w:cs="Times New Roman" w:hint="eastAsia"/>
+          <w:szCs w:val="24"/>
+        </w:rPr>
+        <w:t>在商品搜尋頁面</w:t>
+      </w:r>
+    </w:p>
+    <w:p>
+      <w:pPr>
+        <w:pStyle w:val="a4"/>
+        <w:ind w:leftChars="400" w:left="960"/>
+        <w:rPr>
+          <w:rFonts w:ascii="Times New Roman" w:eastAsia="標楷體" w:hAnsi="Times New Roman" w:cs="Times New Roman" w:hint="eastAsia"/>
+          <w:szCs w:val="24"/>
+        </w:rPr>
+      </w:pPr>
     </w:p>
     <w:p>
       <w:pPr>
@@ -1245,6 +1462,7 @@
         </w:rPr>
         <w:t>各個網頁的畫面</w:t>
       </w:r>
+      <w:proofErr w:type="gramStart"/>
       <w:r>
         <w:rPr>
           <w:rFonts w:ascii="Times New Roman" w:eastAsia="標楷體" w:hAnsi="Times New Roman" w:cs="Times New Roman" w:hint="eastAsia"/>
@@ -1259,6 +1477,7 @@
         </w:rPr>
         <w:t>截圖</w:t>
       </w:r>
+      <w:proofErr w:type="gramEnd"/>
       <w:r>
         <w:rPr>
           <w:rFonts w:ascii="Times New Roman" w:eastAsia="標楷體" w:hAnsi="Times New Roman" w:cs="Times New Roman" w:hint="eastAsia"/>
@@ -1312,6 +1531,7 @@
           <w:rFonts w:ascii="Times New Roman" w:eastAsia="標楷體" w:hAnsi="Times New Roman" w:cs="Times New Roman"/>
           <w:sz w:val="32"/>
         </w:rPr>
+        <w:lastRenderedPageBreak/>
         <w:t>(</w:t>
       </w:r>
       <w:r>
@@ -1397,6 +1617,143 @@
     </w:p>
     <w:p>
       <w:pPr>
+        <w:ind w:firstLine="480"/>
+        <w:rPr>
+          <w:rFonts w:ascii="Times New Roman" w:eastAsia="標楷體" w:hAnsi="Times New Roman" w:cs="Times New Roman"/>
+          <w:szCs w:val="24"/>
+        </w:rPr>
+      </w:pPr>
+      <w:proofErr w:type="gramStart"/>
+      <w:r>
+        <w:rPr>
+          <w:rFonts w:ascii="Times New Roman" w:eastAsia="標楷體" w:hAnsi="Times New Roman" w:cs="Times New Roman" w:hint="eastAsia"/>
+          <w:szCs w:val="24"/>
+        </w:rPr>
+        <w:t>鄭旭辰</w:t>
+      </w:r>
+      <w:proofErr w:type="gramEnd"/>
+      <w:r>
+        <w:rPr>
+          <w:rFonts w:ascii="Times New Roman" w:eastAsia="標楷體" w:hAnsi="Times New Roman" w:cs="Times New Roman" w:hint="eastAsia"/>
+          <w:szCs w:val="24"/>
+        </w:rPr>
+        <w:t>：</w:t>
+      </w:r>
+      <w:r>
+        <w:rPr>
+          <w:rFonts w:ascii="Times New Roman" w:eastAsia="標楷體" w:hAnsi="Times New Roman" w:cs="Times New Roman"/>
+          <w:szCs w:val="24"/>
+        </w:rPr>
+        <w:t xml:space="preserve"> </w:t>
+      </w:r>
+    </w:p>
+    <w:p>
+      <w:pPr>
+        <w:pStyle w:val="a4"/>
+        <w:ind w:leftChars="0"/>
+        <w:rPr>
+          <w:rFonts w:ascii="Times New Roman" w:eastAsia="標楷體" w:hAnsi="Times New Roman" w:cs="Times New Roman" w:hint="eastAsia"/>
+          <w:szCs w:val="24"/>
+        </w:rPr>
+      </w:pPr>
+      <w:r>
+        <w:rPr>
+          <w:rFonts w:ascii="Times New Roman" w:eastAsia="標楷體" w:hAnsi="Times New Roman" w:cs="Times New Roman" w:hint="eastAsia"/>
+          <w:szCs w:val="24"/>
+        </w:rPr>
+        <w:t>楊東倫：</w:t>
+      </w:r>
+      <w:r>
+        <w:rPr>
+          <w:rFonts w:ascii="Times New Roman" w:eastAsia="標楷體" w:hAnsi="Times New Roman" w:cs="Times New Roman" w:hint="eastAsia"/>
+          <w:szCs w:val="24"/>
+        </w:rPr>
+        <w:t>依照上課所學的各種架設網站的語言來去製作一個完整的購物網站，在製作前看起來很簡單，實際上如果要做的多功能是有困難度的，還需要再查詢相關功能的運作方式，甚至需要學習更多的函數、語法，再多的教學都還是不夠用，需要主動自行學習來累積。這</w:t>
+      </w:r>
+      <w:r>
+        <w:rPr>
+          <w:rFonts w:ascii="Times New Roman" w:eastAsia="標楷體" w:hAnsi="Times New Roman" w:cs="Times New Roman" w:hint="eastAsia"/>
+          <w:szCs w:val="24"/>
+        </w:rPr>
+        <w:t>個購物網站</w:t>
+      </w:r>
+      <w:r>
+        <w:rPr>
+          <w:rFonts w:ascii="Times New Roman" w:eastAsia="標楷體" w:hAnsi="Times New Roman" w:cs="Times New Roman" w:hint="eastAsia"/>
+          <w:szCs w:val="24"/>
+        </w:rPr>
+        <w:t>我嘗試導入</w:t>
+      </w:r>
+      <w:proofErr w:type="spellStart"/>
+      <w:r>
+        <w:rPr>
+          <w:rFonts w:ascii="Times New Roman" w:eastAsia="標楷體" w:hAnsi="Times New Roman" w:cs="Times New Roman" w:hint="eastAsia"/>
+          <w:szCs w:val="24"/>
+        </w:rPr>
+        <w:t>v</w:t>
+      </w:r>
+      <w:r>
+        <w:rPr>
+          <w:rFonts w:ascii="Times New Roman" w:eastAsia="標楷體" w:hAnsi="Times New Roman" w:cs="Times New Roman"/>
+          <w:szCs w:val="24"/>
+        </w:rPr>
+        <w:t>ue</w:t>
+      </w:r>
+      <w:proofErr w:type="spellEnd"/>
+      <w:r>
+        <w:rPr>
+          <w:rFonts w:ascii="Times New Roman" w:eastAsia="標楷體" w:hAnsi="Times New Roman" w:cs="Times New Roman" w:hint="eastAsia"/>
+          <w:szCs w:val="24"/>
+        </w:rPr>
+        <w:t>框架</w:t>
+      </w:r>
+      <w:r>
+        <w:rPr>
+          <w:rFonts w:ascii="Times New Roman" w:eastAsia="標楷體" w:hAnsi="Times New Roman" w:cs="Times New Roman" w:hint="eastAsia"/>
+          <w:szCs w:val="24"/>
+        </w:rPr>
+        <w:t>，雖然有點不順利、不完整，但可以便利的使用</w:t>
+      </w:r>
+      <w:r>
+        <w:rPr>
+          <w:rFonts w:ascii="Times New Roman" w:eastAsia="標楷體" w:hAnsi="Times New Roman" w:cs="Times New Roman"/>
+          <w:szCs w:val="24"/>
+        </w:rPr>
+        <w:t>UI</w:t>
+      </w:r>
+      <w:r>
+        <w:rPr>
+          <w:rFonts w:ascii="Times New Roman" w:eastAsia="標楷體" w:hAnsi="Times New Roman" w:cs="Times New Roman" w:hint="eastAsia"/>
+          <w:szCs w:val="24"/>
+        </w:rPr>
+        <w:t>的標籤來直接建構功能，但回頭看看可能自己編寫</w:t>
+      </w:r>
+      <w:proofErr w:type="spellStart"/>
+      <w:r>
+        <w:rPr>
+          <w:rFonts w:ascii="Times New Roman" w:eastAsia="標楷體" w:hAnsi="Times New Roman" w:cs="Times New Roman" w:hint="eastAsia"/>
+          <w:szCs w:val="24"/>
+        </w:rPr>
+        <w:t>c</w:t>
+      </w:r>
+      <w:r>
+        <w:rPr>
+          <w:rFonts w:ascii="Times New Roman" w:eastAsia="標楷體" w:hAnsi="Times New Roman" w:cs="Times New Roman"/>
+          <w:szCs w:val="24"/>
+        </w:rPr>
+        <w:t>ss+js</w:t>
+      </w:r>
+      <w:proofErr w:type="spellEnd"/>
+      <w:r>
+        <w:rPr>
+          <w:rFonts w:ascii="Times New Roman" w:eastAsia="標楷體" w:hAnsi="Times New Roman" w:cs="Times New Roman" w:hint="eastAsia"/>
+          <w:szCs w:val="24"/>
+        </w:rPr>
+        <w:t>可能會比較熟悉，也比較能和隊友配合。</w:t>
+      </w:r>
+    </w:p>
+    <w:p>
+      <w:pPr>
         <w:ind w:left="480"/>
         <w:rPr>
           <w:rFonts w:ascii="Times New Roman" w:eastAsia="標楷體" w:hAnsi="Times New Roman" w:cs="Times New Roman" w:hint="eastAsia"/>
@@ -1451,10 +1808,136 @@
         <w:pStyle w:val="a4"/>
         <w:ind w:leftChars="0"/>
         <w:rPr>
-          <w:rFonts w:ascii="Times New Roman" w:eastAsia="標楷體" w:hAnsi="Times New Roman" w:cs="Times New Roman" w:hint="eastAsia"/>
-          <w:szCs w:val="24"/>
-        </w:rPr>
-      </w:pPr>
+          <w:rFonts w:ascii="Times New Roman" w:eastAsia="標楷體" w:hAnsi="Times New Roman" w:cs="Times New Roman"/>
+          <w:szCs w:val="24"/>
+        </w:rPr>
+      </w:pPr>
+      <w:proofErr w:type="gramStart"/>
+      <w:r>
+        <w:rPr>
+          <w:rFonts w:ascii="Times New Roman" w:eastAsia="標楷體" w:hAnsi="Times New Roman" w:cs="Times New Roman" w:hint="eastAsia"/>
+          <w:szCs w:val="24"/>
+        </w:rPr>
+        <w:t>鄭旭辰</w:t>
+      </w:r>
+      <w:proofErr w:type="gramEnd"/>
+      <w:r>
+        <w:rPr>
+          <w:rFonts w:ascii="Times New Roman" w:eastAsia="標楷體" w:hAnsi="Times New Roman" w:cs="Times New Roman" w:hint="eastAsia"/>
+          <w:szCs w:val="24"/>
+        </w:rPr>
+        <w:t>：登</w:t>
+      </w:r>
+      <w:r>
+        <w:rPr>
+          <w:rFonts w:ascii="Times New Roman" w:eastAsia="標楷體" w:hAnsi="Times New Roman" w:cs="Times New Roman" w:hint="eastAsia"/>
+          <w:szCs w:val="24"/>
+        </w:rPr>
+        <w:t>入登出</w:t>
+      </w:r>
+      <w:r>
+        <w:rPr>
+          <w:rFonts w:ascii="Times New Roman" w:eastAsia="標楷體" w:hAnsi="Times New Roman" w:cs="Times New Roman" w:hint="eastAsia"/>
+          <w:szCs w:val="24"/>
+        </w:rPr>
+        <w:t>儲存抓取</w:t>
+      </w:r>
+      <w:r>
+        <w:rPr>
+          <w:rFonts w:ascii="Times New Roman" w:eastAsia="標楷體" w:hAnsi="Times New Roman" w:cs="Times New Roman" w:hint="eastAsia"/>
+          <w:szCs w:val="24"/>
+        </w:rPr>
+        <w:t>、</w:t>
+      </w:r>
+      <w:r>
+        <w:rPr>
+          <w:rFonts w:ascii="Times New Roman" w:eastAsia="標楷體" w:hAnsi="Times New Roman" w:cs="Times New Roman" w:hint="eastAsia"/>
+          <w:szCs w:val="24"/>
+        </w:rPr>
+        <w:t>r</w:t>
+      </w:r>
+      <w:r>
+        <w:rPr>
+          <w:rFonts w:ascii="Times New Roman" w:eastAsia="標楷體" w:hAnsi="Times New Roman" w:cs="Times New Roman"/>
+          <w:szCs w:val="24"/>
+        </w:rPr>
+        <w:t>egex</w:t>
+      </w:r>
+      <w:r>
+        <w:rPr>
+          <w:rFonts w:ascii="Times New Roman" w:eastAsia="標楷體" w:hAnsi="Times New Roman" w:cs="Times New Roman" w:hint="eastAsia"/>
+          <w:szCs w:val="24"/>
+        </w:rPr>
+        <w:t>、</w:t>
+      </w:r>
+    </w:p>
+    <w:p>
+      <w:pPr>
+        <w:pStyle w:val="a4"/>
+        <w:ind w:leftChars="0"/>
+        <w:rPr>
+          <w:rFonts w:ascii="Times New Roman" w:eastAsia="標楷體" w:hAnsi="Times New Roman" w:cs="Times New Roman" w:hint="eastAsia"/>
+          <w:szCs w:val="24"/>
+        </w:rPr>
+      </w:pPr>
+      <w:r>
+        <w:rPr>
+          <w:rFonts w:ascii="Times New Roman" w:eastAsia="標楷體" w:hAnsi="Times New Roman" w:cs="Times New Roman" w:hint="eastAsia"/>
+          <w:szCs w:val="24"/>
+        </w:rPr>
+        <w:t>楊東倫：</w:t>
+      </w:r>
+      <w:r>
+        <w:rPr>
+          <w:rFonts w:ascii="Times New Roman" w:eastAsia="標楷體" w:hAnsi="Times New Roman" w:cs="Times New Roman" w:hint="eastAsia"/>
+          <w:szCs w:val="24"/>
+        </w:rPr>
+        <w:t>頁面版面相關</w:t>
+      </w:r>
+      <w:r>
+        <w:rPr>
+          <w:rFonts w:ascii="Times New Roman" w:eastAsia="標楷體" w:hAnsi="Times New Roman" w:cs="Times New Roman" w:hint="eastAsia"/>
+          <w:szCs w:val="24"/>
+        </w:rPr>
+        <w:t>、商品</w:t>
+      </w:r>
+      <w:r>
+        <w:rPr>
+          <w:rFonts w:ascii="Times New Roman" w:eastAsia="標楷體" w:hAnsi="Times New Roman" w:cs="Times New Roman" w:hint="eastAsia"/>
+          <w:szCs w:val="24"/>
+        </w:rPr>
+        <w:t>資料處理</w:t>
+      </w:r>
+      <w:r>
+        <w:rPr>
+          <w:rFonts w:ascii="Times New Roman" w:eastAsia="標楷體" w:hAnsi="Times New Roman" w:cs="Times New Roman" w:hint="eastAsia"/>
+          <w:szCs w:val="24"/>
+        </w:rPr>
+        <w:t>、商品抓取</w:t>
+      </w:r>
+      <w:r>
+        <w:rPr>
+          <w:rFonts w:ascii="Times New Roman" w:eastAsia="標楷體" w:hAnsi="Times New Roman" w:cs="Times New Roman" w:hint="eastAsia"/>
+          <w:szCs w:val="24"/>
+        </w:rPr>
+        <w:t>、</w:t>
+      </w:r>
+      <w:proofErr w:type="spellStart"/>
+      <w:r>
+        <w:rPr>
+          <w:rFonts w:ascii="Times New Roman" w:eastAsia="標楷體" w:hAnsi="Times New Roman" w:cs="Times New Roman" w:hint="eastAsia"/>
+          <w:szCs w:val="24"/>
+        </w:rPr>
+        <w:t>v</w:t>
+      </w:r>
+      <w:r>
+        <w:rPr>
+          <w:rFonts w:ascii="Times New Roman" w:eastAsia="標楷體" w:hAnsi="Times New Roman" w:cs="Times New Roman"/>
+          <w:szCs w:val="24"/>
+        </w:rPr>
+        <w:t>ue</w:t>
+      </w:r>
+      <w:proofErr w:type="spellEnd"/>
     </w:p>
     <w:p>
       <w:pPr>

--- a/網路及程式專題書面報告.docx
+++ b/網路及程式專題書面報告.docx
@@ -353,16 +353,8 @@
               <w:rPr>
                 <w:rFonts w:ascii="標楷體" w:eastAsia="標楷體" w:hAnsi="標楷體" w:hint="eastAsia"/>
               </w:rPr>
-              <w:t>鄭旭</w:t>
+              <w:t>鄭旭辰</w:t>
             </w:r>
-            <w:proofErr w:type="gramStart"/>
-            <w:r>
-              <w:rPr>
-                <w:rFonts w:ascii="標楷體" w:eastAsia="標楷體" w:hAnsi="標楷體" w:hint="eastAsia"/>
-              </w:rPr>
-              <w:t>辰</w:t>
-            </w:r>
-            <w:proofErr w:type="gramEnd"/>
           </w:p>
         </w:tc>
       </w:tr>
@@ -541,7 +533,7 @@
         <w:pStyle w:val="a4"/>
         <w:ind w:leftChars="400" w:left="960"/>
         <w:rPr>
-          <w:rFonts w:ascii="Times New Roman" w:eastAsia="標楷體" w:hAnsi="Times New Roman" w:cs="Times New Roman" w:hint="eastAsia"/>
+          <w:rFonts w:ascii="Times New Roman" w:eastAsia="標楷體" w:hAnsi="Times New Roman" w:cs="Times New Roman"/>
           <w:szCs w:val="24"/>
         </w:rPr>
       </w:pPr>
@@ -716,7 +708,7 @@
         <w:pStyle w:val="a4"/>
         <w:ind w:leftChars="400" w:left="960"/>
         <w:rPr>
-          <w:rFonts w:ascii="Times New Roman" w:eastAsia="標楷體" w:hAnsi="Times New Roman" w:cs="Times New Roman" w:hint="eastAsia"/>
+          <w:rFonts w:ascii="Times New Roman" w:eastAsia="標楷體" w:hAnsi="Times New Roman" w:cs="Times New Roman"/>
           <w:szCs w:val="24"/>
         </w:rPr>
       </w:pPr>
@@ -1119,7 +1111,7 @@
         <w:pStyle w:val="a4"/>
         <w:ind w:leftChars="400" w:left="960"/>
         <w:rPr>
-          <w:rFonts w:ascii="Times New Roman" w:eastAsia="標楷體" w:hAnsi="Times New Roman" w:cs="Times New Roman" w:hint="eastAsia"/>
+          <w:rFonts w:ascii="Times New Roman" w:eastAsia="標楷體" w:hAnsi="Times New Roman" w:cs="Times New Roman"/>
           <w:szCs w:val="24"/>
         </w:rPr>
       </w:pPr>
@@ -1150,7 +1142,7 @@
         <w:pStyle w:val="a4"/>
         <w:ind w:leftChars="400" w:left="960"/>
         <w:rPr>
-          <w:rFonts w:ascii="Times New Roman" w:eastAsia="標楷體" w:hAnsi="Times New Roman" w:cs="Times New Roman" w:hint="eastAsia"/>
+          <w:rFonts w:ascii="Times New Roman" w:eastAsia="標楷體" w:hAnsi="Times New Roman" w:cs="Times New Roman"/>
           <w:szCs w:val="24"/>
         </w:rPr>
       </w:pPr>
@@ -1462,7 +1454,6 @@
         </w:rPr>
         <w:t>各個網頁的畫面</w:t>
       </w:r>
-      <w:proofErr w:type="gramStart"/>
       <w:r>
         <w:rPr>
           <w:rFonts w:ascii="Times New Roman" w:eastAsia="標楷體" w:hAnsi="Times New Roman" w:cs="Times New Roman" w:hint="eastAsia"/>
@@ -1477,7 +1468,6 @@
         </w:rPr>
         <w:t>截圖</w:t>
       </w:r>
-      <w:proofErr w:type="gramEnd"/>
       <w:r>
         <w:rPr>
           <w:rFonts w:ascii="Times New Roman" w:eastAsia="標楷體" w:hAnsi="Times New Roman" w:cs="Times New Roman" w:hint="eastAsia"/>
@@ -1623,21 +1613,12 @@
           <w:szCs w:val="24"/>
         </w:rPr>
       </w:pPr>
-      <w:proofErr w:type="gramStart"/>
-      <w:r>
-        <w:rPr>
-          <w:rFonts w:ascii="Times New Roman" w:eastAsia="標楷體" w:hAnsi="Times New Roman" w:cs="Times New Roman" w:hint="eastAsia"/>
-          <w:szCs w:val="24"/>
-        </w:rPr>
-        <w:t>鄭旭辰</w:t>
-      </w:r>
-      <w:proofErr w:type="gramEnd"/>
-      <w:r>
-        <w:rPr>
-          <w:rFonts w:ascii="Times New Roman" w:eastAsia="標楷體" w:hAnsi="Times New Roman" w:cs="Times New Roman" w:hint="eastAsia"/>
-          <w:szCs w:val="24"/>
-        </w:rPr>
-        <w:t>：</w:t>
+      <w:r>
+        <w:rPr>
+          <w:rFonts w:ascii="Times New Roman" w:eastAsia="標楷體" w:hAnsi="Times New Roman" w:cs="Times New Roman" w:hint="eastAsia"/>
+          <w:szCs w:val="24"/>
+        </w:rPr>
+        <w:t>鄭旭辰：</w:t>
       </w:r>
       <w:r>
         <w:rPr>
@@ -1652,7 +1633,7 @@
         <w:pStyle w:val="a4"/>
         <w:ind w:leftChars="0"/>
         <w:rPr>
-          <w:rFonts w:ascii="Times New Roman" w:eastAsia="標楷體" w:hAnsi="Times New Roman" w:cs="Times New Roman" w:hint="eastAsia"/>
+          <w:rFonts w:ascii="Times New Roman" w:eastAsia="標楷體" w:hAnsi="Times New Roman" w:cs="Times New Roman"/>
           <w:szCs w:val="24"/>
         </w:rPr>
       </w:pPr>
@@ -1756,7 +1737,7 @@
       <w:pPr>
         <w:ind w:left="480"/>
         <w:rPr>
-          <w:rFonts w:ascii="Times New Roman" w:eastAsia="標楷體" w:hAnsi="Times New Roman" w:cs="Times New Roman" w:hint="eastAsia"/>
+          <w:rFonts w:ascii="Times New Roman" w:eastAsia="標楷體" w:hAnsi="Times New Roman" w:cs="Times New Roman"/>
           <w:szCs w:val="24"/>
         </w:rPr>
       </w:pPr>
@@ -1812,21 +1793,12 @@
           <w:szCs w:val="24"/>
         </w:rPr>
       </w:pPr>
-      <w:proofErr w:type="gramStart"/>
-      <w:r>
-        <w:rPr>
-          <w:rFonts w:ascii="Times New Roman" w:eastAsia="標楷體" w:hAnsi="Times New Roman" w:cs="Times New Roman" w:hint="eastAsia"/>
-          <w:szCs w:val="24"/>
-        </w:rPr>
-        <w:t>鄭旭辰</w:t>
-      </w:r>
-      <w:proofErr w:type="gramEnd"/>
-      <w:r>
-        <w:rPr>
-          <w:rFonts w:ascii="Times New Roman" w:eastAsia="標楷體" w:hAnsi="Times New Roman" w:cs="Times New Roman" w:hint="eastAsia"/>
-          <w:szCs w:val="24"/>
-        </w:rPr>
-        <w:t>：登</w:t>
+      <w:r>
+        <w:rPr>
+          <w:rFonts w:ascii="Times New Roman" w:eastAsia="標楷體" w:hAnsi="Times New Roman" w:cs="Times New Roman" w:hint="eastAsia"/>
+          <w:szCs w:val="24"/>
+        </w:rPr>
+        <w:t>鄭旭辰：登</w:t>
       </w:r>
       <w:r>
         <w:rPr>
@@ -1876,8 +1848,8 @@
         <w:pStyle w:val="a4"/>
         <w:ind w:leftChars="0"/>
         <w:rPr>
-          <w:rFonts w:ascii="Times New Roman" w:eastAsia="標楷體" w:hAnsi="Times New Roman" w:cs="Times New Roman" w:hint="eastAsia"/>
-          <w:szCs w:val="24"/>
+          <w:rFonts w:ascii="Times New Roman" w:eastAsia="標楷體" w:hAnsi="Times New Roman" w:cs="Times New Roman"/>
+          <w:sz w:val="32"/>
         </w:rPr>
       </w:pPr>
       <w:r>
@@ -1938,20 +1910,6 @@
         <w:t>ue</w:t>
       </w:r>
       <w:proofErr w:type="spellEnd"/>
-    </w:p>
-    <w:p>
-      <w:pPr>
-        <w:pStyle w:val="a4"/>
-        <w:numPr>
-          <w:ilvl w:val="0"/>
-          <w:numId w:val="1"/>
-        </w:numPr>
-        <w:ind w:leftChars="0"/>
-        <w:rPr>
-          <w:rFonts w:ascii="Times New Roman" w:eastAsia="標楷體" w:hAnsi="Times New Roman" w:cs="Times New Roman"/>
-          <w:sz w:val="32"/>
-        </w:rPr>
-      </w:pPr>
       <w:r>
         <w:rPr>
           <w:rFonts w:ascii="Times New Roman" w:eastAsia="標楷體" w:hAnsi="Times New Roman" w:cs="Times New Roman"/>
